--- a/02d.equipo.docx
+++ b/02d.equipo.docx
@@ -336,7 +336,7 @@
               <w:jc w:val="left"/>
             </w:pPr>
             <w:r>
-              <w:t xml:space="preserve">Receción y ejecución de gobierno SOA, modelamiento software y servicios</w:t>
+              <w:t xml:space="preserve">Recepción y ejecución de gobierno SOA, modelamiento software y servicios</w:t>
             </w:r>
           </w:p>
         </w:tc>
@@ -722,7 +722,7 @@
               <w:jc w:val="left"/>
             </w:pPr>
             <w:r>
-              <w:t xml:space="preserve">Receción y ejecución de diseños, requerimientos, e implementación, SOA, modelamiento requerimientos, procesos y servicios</w:t>
+              <w:t xml:space="preserve">Recepción y ejecución de diseños, requerimientos, e implementación, SOA, modelamiento requerimientos, procesos y servicios</w:t>
             </w:r>
           </w:p>
         </w:tc>
